--- a/Tema07/EJERCICIOS/Tema_07_Ejercicios_hoja_1.docx
+++ b/Tema07/EJERCICIOS/Tema_07_Ejercicios_hoja_1.docx
@@ -6,39 +6,316 @@
       <w:pPr>
         <w:spacing w:after="60" w:line="240" w:lineRule="auto"/>
         <w:jc w:val="both"/>
-      </w:pPr>
-      <w:r>
+        <w:rPr>
+          <w:b/>
+        </w:rPr>
+      </w:pPr>
+      <w:r>
+        <w:rPr>
+          <w:b/>
+        </w:rPr>
         <w:t xml:space="preserve">Crea el usuario ventas y utiliza </w:t>
       </w:r>
       <w:r>
+        <w:rPr>
+          <w:b/>
+        </w:rPr>
         <w:t>el archivo</w:t>
       </w:r>
       <w:r>
+        <w:rPr>
+          <w:b/>
+        </w:rPr>
+        <w:t xml:space="preserve"> tablasVentas.txt para crear las tablas e introducir los datos:</w:t>
+      </w:r>
+    </w:p>
+    <w:p>
+      <w:pPr>
+        <w:pStyle w:val="Prrafodelista"/>
+        <w:numPr>
+          <w:ilvl w:val="0"/>
+          <w:numId w:val="2"/>
+        </w:numPr>
+        <w:spacing w:after="60" w:line="240" w:lineRule="auto"/>
+        <w:ind w:left="357" w:hanging="357"/>
+        <w:contextualSpacing w:val="0"/>
+        <w:jc w:val="both"/>
+        <w:rPr>
+          <w:b/>
+        </w:rPr>
+      </w:pPr>
+      <w:r>
+        <w:rPr>
+          <w:b/>
+        </w:rPr>
+        <w:t>Mostrar los nombres de todos nuestros proveedores</w:t>
+      </w:r>
+      <w:r>
+        <w:rPr>
+          <w:b/>
+        </w:rPr>
+        <w:t>.</w:t>
+      </w:r>
+    </w:p>
+    <w:p>
+      <w:pPr>
+        <w:pStyle w:val="Prrafodelista"/>
+        <w:numPr>
+          <w:ilvl w:val="0"/>
+          <w:numId w:val="2"/>
+        </w:numPr>
+        <w:spacing w:after="60" w:line="240" w:lineRule="auto"/>
+        <w:ind w:left="357" w:hanging="357"/>
+        <w:contextualSpacing w:val="0"/>
+        <w:jc w:val="both"/>
+        <w:rPr>
+          <w:b/>
+        </w:rPr>
+      </w:pPr>
+      <w:r>
+        <w:rPr>
+          <w:b/>
+        </w:rPr>
+        <w:t>Mostrar el nombre y el precio de cada uno de nuestros productos.</w:t>
+      </w:r>
+    </w:p>
+    <w:p>
+      <w:pPr>
+        <w:pStyle w:val="Prrafodelista"/>
+        <w:numPr>
+          <w:ilvl w:val="0"/>
+          <w:numId w:val="2"/>
+        </w:numPr>
+        <w:spacing w:after="60" w:line="240" w:lineRule="auto"/>
+        <w:ind w:left="357" w:hanging="357"/>
+        <w:contextualSpacing w:val="0"/>
+        <w:jc w:val="both"/>
+        <w:rPr>
+          <w:b/>
+        </w:rPr>
+      </w:pPr>
+      <w:r>
+        <w:rPr>
+          <w:b/>
+        </w:rPr>
+        <w:t>¿De qué provincias son nuestros clientes?</w:t>
+      </w:r>
+      <w:r>
+        <w:rPr>
+          <w:b/>
+        </w:rPr>
+        <w:t xml:space="preserve"> (Que no se repitan las provincias en el resultado de la consulta)</w:t>
+      </w:r>
+      <w:r>
+        <w:rPr>
+          <w:b/>
+        </w:rPr>
+        <w:t>.</w:t>
+      </w:r>
+    </w:p>
+    <w:p>
+      <w:pPr>
+        <w:pStyle w:val="Prrafodelista"/>
+        <w:numPr>
+          <w:ilvl w:val="0"/>
+          <w:numId w:val="2"/>
+        </w:numPr>
+        <w:spacing w:after="60" w:line="240" w:lineRule="auto"/>
+        <w:ind w:left="357" w:hanging="357"/>
+        <w:contextualSpacing w:val="0"/>
+        <w:jc w:val="both"/>
+        <w:rPr>
+          <w:b/>
+        </w:rPr>
+      </w:pPr>
+      <w:r>
+        <w:rPr>
+          <w:b/>
+        </w:rPr>
+        <w:t>Mostrar toda la información de nuestros empleados.</w:t>
+      </w:r>
+    </w:p>
+    <w:p>
+      <w:pPr>
+        <w:pStyle w:val="Prrafodelista"/>
+        <w:numPr>
+          <w:ilvl w:val="0"/>
+          <w:numId w:val="2"/>
+        </w:numPr>
+        <w:spacing w:after="60" w:line="240" w:lineRule="auto"/>
+        <w:ind w:left="357" w:hanging="357"/>
+        <w:contextualSpacing w:val="0"/>
+        <w:jc w:val="both"/>
+        <w:rPr>
+          <w:b/>
+        </w:rPr>
+      </w:pPr>
+      <w:r>
+        <w:rPr>
+          <w:b/>
+        </w:rPr>
+        <w:t xml:space="preserve">Muestra las ciudades de nuestros </w:t>
+      </w:r>
+      <w:r>
+        <w:rPr>
+          <w:b/>
+        </w:rPr>
+        <w:t xml:space="preserve">proveedores </w:t>
+      </w:r>
+      <w:r>
+        <w:rPr>
+          <w:b/>
+        </w:rPr>
+        <w:t xml:space="preserve">en orden alfabético junto con los nombres de los </w:t>
+      </w:r>
+      <w:r>
+        <w:rPr>
+          <w:b/>
+        </w:rPr>
+        <w:t xml:space="preserve">proveedores </w:t>
+      </w:r>
+      <w:r>
+        <w:rPr>
+          <w:b/>
+        </w:rPr>
+        <w:t>con los que trabajamos en cada ciudad.</w:t>
+      </w:r>
+    </w:p>
+    <w:p>
+      <w:pPr>
+        <w:pStyle w:val="Prrafodelista"/>
+        <w:numPr>
+          <w:ilvl w:val="0"/>
+          <w:numId w:val="2"/>
+        </w:numPr>
+        <w:spacing w:after="60" w:line="240" w:lineRule="auto"/>
+        <w:ind w:left="357" w:hanging="357"/>
+        <w:contextualSpacing w:val="0"/>
+        <w:jc w:val="both"/>
+        <w:rPr>
+          <w:b/>
+        </w:rPr>
+      </w:pPr>
+      <w:r>
+        <w:rPr>
+          <w:b/>
+        </w:rPr>
+        <w:t xml:space="preserve">Haz un listado de la página web de cada uno de nuestros </w:t>
+      </w:r>
+      <w:r>
+        <w:rPr>
+          <w:b/>
+        </w:rPr>
+        <w:t xml:space="preserve">proveedores </w:t>
+      </w:r>
+      <w:r>
+        <w:rPr>
+          <w:b/>
+        </w:rPr>
+        <w:t>con el siguiente formato (no hay que mostrar los datos en caso de que no tengan página web).</w:t>
+      </w:r>
+    </w:p>
+    <w:p>
+      <w:pPr>
+        <w:pStyle w:val="Prrafodelista"/>
+        <w:spacing w:after="60" w:line="240" w:lineRule="auto"/>
+        <w:ind w:left="851"/>
+        <w:contextualSpacing w:val="0"/>
+        <w:jc w:val="both"/>
+        <w:rPr>
+          <w:b/>
+        </w:rPr>
+      </w:pPr>
+      <w:r>
+        <w:rPr>
+          <w:b/>
+        </w:rPr>
+        <w:t>http://www.shinoman.com/ es la pag web de Shinoman, Incorporated</w:t>
+      </w:r>
+    </w:p>
+    <w:p>
+      <w:pPr>
+        <w:pStyle w:val="Prrafodelista"/>
+        <w:numPr>
+          <w:ilvl w:val="0"/>
+          <w:numId w:val="2"/>
+        </w:numPr>
+        <w:spacing w:after="60" w:line="240" w:lineRule="auto"/>
+        <w:ind w:left="357" w:hanging="357"/>
+        <w:contextualSpacing w:val="0"/>
+        <w:jc w:val="both"/>
+        <w:rPr>
+          <w:b/>
+        </w:rPr>
+      </w:pPr>
+      <w:r>
+        <w:rPr>
+          <w:b/>
+        </w:rPr>
+        <w:t>¿Cuántos días cuesta el envío de cada pedido?</w:t>
+      </w:r>
+    </w:p>
+    <w:p>
+      <w:pPr>
+        <w:pStyle w:val="Prrafodelista"/>
+        <w:numPr>
+          <w:ilvl w:val="0"/>
+          <w:numId w:val="2"/>
+        </w:numPr>
+        <w:spacing w:after="60" w:line="240" w:lineRule="auto"/>
+        <w:ind w:left="357" w:hanging="357"/>
+        <w:contextualSpacing w:val="0"/>
+        <w:jc w:val="both"/>
+        <w:rPr>
+          <w:b/>
+        </w:rPr>
+      </w:pPr>
+      <w:r>
+        <w:rPr>
+          <w:b/>
+        </w:rPr>
+        <w:t>¿Cuál es el valor de inventario de cada producto?</w:t>
+      </w:r>
+      <w:r>
+        <w:rPr>
+          <w:b/>
+        </w:rPr>
+        <w:t xml:space="preserve"> (</w:t>
+      </w:r>
+      <w:r>
+        <w:rPr>
+          <w:b/>
+        </w:rPr>
+        <w:t>El valor de inventario</w:t>
+      </w:r>
+      <w:r>
+        <w:rPr>
+          <w:b/>
+        </w:rPr>
+        <w:t xml:space="preserve"> – aunque realmente no se hace así - lo consideraremos como</w:t>
+      </w:r>
+      <w:r>
+        <w:rPr>
+          <w:b/>
+        </w:rPr>
         <w:t xml:space="preserve"> </w:t>
       </w:r>
       <w:r>
-        <w:t>tablasVentas</w:t>
-      </w:r>
-      <w:r>
-        <w:t>.txt para crear las tablas e introducir los datos:</w:t>
-      </w:r>
-    </w:p>
-    <w:p>
-      <w:pPr>
-        <w:pStyle w:val="Prrafodelista"/>
-        <w:numPr>
-          <w:ilvl w:val="0"/>
-          <w:numId w:val="2"/>
-        </w:numPr>
-        <w:spacing w:after="60" w:line="240" w:lineRule="auto"/>
-        <w:ind w:left="357" w:hanging="357"/>
-        <w:contextualSpacing w:val="0"/>
-        <w:jc w:val="both"/>
-      </w:pPr>
-      <w:r>
-        <w:t>Mostrar los nombres de todos nuestros proveedores</w:t>
-      </w:r>
-      <w:r>
+        <w:rPr>
+          <w:b/>
+        </w:rPr>
+        <w:t>el precio de venta de</w:t>
+      </w:r>
+      <w:r>
+        <w:rPr>
+          <w:b/>
+        </w:rPr>
+        <w:t xml:space="preserve"> cada producto por el stock que hay en la tienda)</w:t>
+      </w:r>
+      <w:r>
+        <w:rPr>
+          <w:b/>
+        </w:rPr>
         <w:t>.</w:t>
       </w:r>
     </w:p>
@@ -53,33 +330,100 @@
         <w:ind w:left="357" w:hanging="357"/>
         <w:contextualSpacing w:val="0"/>
         <w:jc w:val="both"/>
-      </w:pPr>
-      <w:r>
-        <w:t>Mostrar el nombre y el precio de cada uno de nuestros productos.</w:t>
-      </w:r>
-    </w:p>
-    <w:p>
-      <w:pPr>
-        <w:pStyle w:val="Prrafodelista"/>
-        <w:numPr>
-          <w:ilvl w:val="0"/>
-          <w:numId w:val="2"/>
-        </w:numPr>
-        <w:spacing w:after="60" w:line="240" w:lineRule="auto"/>
-        <w:ind w:left="357" w:hanging="357"/>
-        <w:contextualSpacing w:val="0"/>
-        <w:jc w:val="both"/>
-      </w:pPr>
-      <w:r>
-        <w:t>¿De qué provin</w:t>
-      </w:r>
-      <w:r>
-        <w:t>cias son nuestros clientes?</w:t>
-      </w:r>
-      <w:r>
-        <w:t xml:space="preserve"> (Que no se repitan las provincias en el resultado de la consulta)</w:t>
-      </w:r>
-      <w:r>
+        <w:rPr>
+          <w:b/>
+        </w:rPr>
+      </w:pPr>
+      <w:r>
+        <w:rPr>
+          <w:b/>
+        </w:rPr>
+        <w:t>Mostrar</w:t>
+      </w:r>
+      <w:r>
+        <w:rPr>
+          <w:b/>
+        </w:rPr>
+        <w:t xml:space="preserve"> el precio de cada producto </w:t>
+      </w:r>
+      <w:r>
+        <w:rPr>
+          <w:b/>
+        </w:rPr>
+        <w:t>reducido en</w:t>
+      </w:r>
+      <w:r>
+        <w:rPr>
+          <w:b/>
+        </w:rPr>
+        <w:t xml:space="preserve"> un 5%.</w:t>
+      </w:r>
+    </w:p>
+    <w:p>
+      <w:pPr>
+        <w:pStyle w:val="Prrafodelista"/>
+        <w:numPr>
+          <w:ilvl w:val="0"/>
+          <w:numId w:val="2"/>
+        </w:numPr>
+        <w:spacing w:after="60" w:line="240" w:lineRule="auto"/>
+        <w:ind w:left="357" w:hanging="357"/>
+        <w:contextualSpacing w:val="0"/>
+        <w:jc w:val="both"/>
+        <w:rPr>
+          <w:b/>
+        </w:rPr>
+      </w:pPr>
+      <w:r>
+        <w:rPr>
+          <w:b/>
+        </w:rPr>
+        <w:t>Mostrar la lista de los pedidos que han hecho nuestros clientes en orden descendente de fecha. Hay que ver los pedidos de cada cliente seguidos.</w:t>
+      </w:r>
+    </w:p>
+    <w:p>
+      <w:pPr>
+        <w:pStyle w:val="Prrafodelista"/>
+        <w:numPr>
+          <w:ilvl w:val="0"/>
+          <w:numId w:val="2"/>
+        </w:numPr>
+        <w:spacing w:after="60" w:line="240" w:lineRule="auto"/>
+        <w:ind w:left="357" w:hanging="357"/>
+        <w:contextualSpacing w:val="0"/>
+        <w:jc w:val="both"/>
+        <w:rPr>
+          <w:b/>
+        </w:rPr>
+      </w:pPr>
+      <w:r>
+        <w:rPr>
+          <w:b/>
+        </w:rPr>
+        <w:t xml:space="preserve">Mostrar la lista de los nombres y direcciones de nuestros </w:t>
+      </w:r>
+      <w:r>
+        <w:rPr>
+          <w:b/>
+        </w:rPr>
+        <w:t xml:space="preserve">proveedores </w:t>
+      </w:r>
+      <w:r>
+        <w:rPr>
+          <w:b/>
+        </w:rPr>
+        <w:t xml:space="preserve">ordenados alfabéticamente por el nombre del </w:t>
+      </w:r>
+      <w:r>
+        <w:rPr>
+          <w:b/>
+        </w:rPr>
+        <w:t>proveedor</w:t>
+      </w:r>
+      <w:r>
+        <w:rPr>
+          <w:b/>
+        </w:rPr>
         <w:t>.</w:t>
       </w:r>
     </w:p>
@@ -94,873 +438,939 @@
         <w:ind w:left="357" w:hanging="357"/>
         <w:contextualSpacing w:val="0"/>
         <w:jc w:val="both"/>
-      </w:pPr>
-      <w:r>
-        <w:t>Mostrar toda la información de nuestros empleados.</w:t>
-      </w:r>
-    </w:p>
-    <w:p>
-      <w:pPr>
-        <w:pStyle w:val="Prrafodelista"/>
-        <w:numPr>
-          <w:ilvl w:val="0"/>
-          <w:numId w:val="2"/>
-        </w:numPr>
-        <w:spacing w:after="60" w:line="240" w:lineRule="auto"/>
-        <w:ind w:left="357" w:hanging="357"/>
-        <w:contextualSpacing w:val="0"/>
-        <w:jc w:val="both"/>
-      </w:pPr>
-      <w:r>
-        <w:t xml:space="preserve">Muestra las ciudades de nuestros </w:t>
-      </w:r>
-      <w:r>
-        <w:t>proveedores</w:t>
-      </w:r>
-      <w:r>
+        <w:rPr>
+          <w:b/>
+        </w:rPr>
+      </w:pPr>
+      <w:r>
+        <w:rPr>
+          <w:b/>
+        </w:rPr>
+        <w:t>Mostrar el nombre y apellido de los clientes cuyo apellido sea Sanz.</w:t>
+      </w:r>
+    </w:p>
+    <w:p>
+      <w:pPr>
+        <w:pStyle w:val="Prrafodelista"/>
+        <w:numPr>
+          <w:ilvl w:val="0"/>
+          <w:numId w:val="2"/>
+        </w:numPr>
+        <w:spacing w:after="60" w:line="240" w:lineRule="auto"/>
+        <w:ind w:left="357" w:hanging="357"/>
+        <w:contextualSpacing w:val="0"/>
+        <w:jc w:val="both"/>
+        <w:rPr>
+          <w:b/>
+        </w:rPr>
+      </w:pPr>
+      <w:r>
+        <w:rPr>
+          <w:b/>
+        </w:rPr>
+        <w:t>¿Cuáles son los nombres de los clientes que viven en la provincia de MADRID?</w:t>
+      </w:r>
+    </w:p>
+    <w:p>
+      <w:pPr>
+        <w:pStyle w:val="Prrafodelista"/>
+        <w:numPr>
+          <w:ilvl w:val="0"/>
+          <w:numId w:val="2"/>
+        </w:numPr>
+        <w:spacing w:after="60" w:line="240" w:lineRule="auto"/>
+        <w:ind w:left="357" w:hanging="357"/>
+        <w:contextualSpacing w:val="0"/>
+        <w:jc w:val="both"/>
+        <w:rPr>
+          <w:b/>
+        </w:rPr>
+      </w:pPr>
+      <w:r>
+        <w:rPr>
+          <w:b/>
+        </w:rPr>
+        <w:t>Mostrar el nombre y apellido de los clientes que</w:t>
+      </w:r>
+      <w:r>
+        <w:rPr>
+          <w:b/>
+        </w:rPr>
+        <w:t xml:space="preserve"> (una consulta para cada punto)</w:t>
+      </w:r>
+      <w:r>
+        <w:rPr>
+          <w:b/>
+        </w:rPr>
+        <w:t>:</w:t>
+      </w:r>
+    </w:p>
+    <w:p>
+      <w:pPr>
+        <w:pStyle w:val="Prrafodelista"/>
+        <w:numPr>
+          <w:ilvl w:val="0"/>
+          <w:numId w:val="1"/>
+        </w:numPr>
+        <w:spacing w:after="120" w:line="240" w:lineRule="auto"/>
+        <w:jc w:val="both"/>
+        <w:rPr>
+          <w:b/>
+        </w:rPr>
+      </w:pPr>
+      <w:r>
+        <w:rPr>
+          <w:b/>
+        </w:rPr>
+        <w:t xml:space="preserve">viven en la provincia de MADRID </w:t>
+      </w:r>
+    </w:p>
+    <w:p>
+      <w:pPr>
+        <w:pStyle w:val="Prrafodelista"/>
+        <w:numPr>
+          <w:ilvl w:val="0"/>
+          <w:numId w:val="1"/>
+        </w:numPr>
+        <w:spacing w:after="120" w:line="240" w:lineRule="auto"/>
+        <w:jc w:val="both"/>
+        <w:rPr>
+          <w:b/>
+        </w:rPr>
+      </w:pPr>
+      <w:r>
+        <w:rPr>
+          <w:b/>
+        </w:rPr>
+        <w:t>viven en Belmonte</w:t>
+      </w:r>
+    </w:p>
+    <w:p>
+      <w:pPr>
+        <w:pStyle w:val="Prrafodelista"/>
+        <w:numPr>
+          <w:ilvl w:val="0"/>
+          <w:numId w:val="1"/>
+        </w:numPr>
+        <w:spacing w:after="120" w:line="240" w:lineRule="auto"/>
+        <w:jc w:val="both"/>
+        <w:rPr>
+          <w:b/>
+        </w:rPr>
+      </w:pPr>
+      <w:r>
+        <w:rPr>
+          <w:b/>
+        </w:rPr>
+        <w:t>tienen como código postal 45915</w:t>
+      </w:r>
+    </w:p>
+    <w:p>
+      <w:pPr>
+        <w:pStyle w:val="Prrafodelista"/>
+        <w:numPr>
+          <w:ilvl w:val="0"/>
+          <w:numId w:val="1"/>
+        </w:numPr>
+        <w:spacing w:after="120" w:line="240" w:lineRule="auto"/>
+        <w:jc w:val="both"/>
+        <w:rPr>
+          <w:b/>
+        </w:rPr>
+      </w:pPr>
+      <w:r>
+        <w:rPr>
+          <w:b/>
+        </w:rPr>
+        <w:t>que hicieron pedidos en Mayo</w:t>
+      </w:r>
+    </w:p>
+    <w:p>
+      <w:pPr>
+        <w:pStyle w:val="Prrafodelista"/>
+        <w:numPr>
+          <w:ilvl w:val="0"/>
+          <w:numId w:val="2"/>
+        </w:numPr>
+        <w:spacing w:after="60" w:line="240" w:lineRule="auto"/>
+        <w:ind w:left="357" w:hanging="357"/>
+        <w:contextualSpacing w:val="0"/>
+        <w:jc w:val="both"/>
+        <w:rPr>
+          <w:b/>
+        </w:rPr>
+      </w:pPr>
+      <w:r>
+        <w:rPr>
+          <w:b/>
+        </w:rPr>
+        <w:t>¿Hay pedidos en los que la fecha de envío fue puesta accidentalmente anterior a la fecha de pedido?</w:t>
+      </w:r>
+    </w:p>
+    <w:p>
+      <w:pPr>
+        <w:pStyle w:val="Prrafodelista"/>
+        <w:numPr>
+          <w:ilvl w:val="0"/>
+          <w:numId w:val="2"/>
+        </w:numPr>
+        <w:spacing w:after="60" w:line="240" w:lineRule="auto"/>
+        <w:ind w:left="357" w:hanging="357"/>
+        <w:contextualSpacing w:val="0"/>
+        <w:jc w:val="both"/>
+        <w:rPr>
+          <w:b/>
+        </w:rPr>
+      </w:pPr>
+      <w:r>
+        <w:rPr>
+          <w:b/>
+        </w:rPr>
+        <w:t>Mostrar el nombre y apellidos de los clientes cuyos apellidos empiezan por 'Pe'.</w:t>
+      </w:r>
+    </w:p>
+    <w:p>
+      <w:pPr>
+        <w:pStyle w:val="Prrafodelista"/>
+        <w:spacing w:after="60" w:line="240" w:lineRule="auto"/>
+        <w:ind w:left="357"/>
+        <w:contextualSpacing w:val="0"/>
+        <w:jc w:val="both"/>
+      </w:pPr>
+      <w:r>
+        <w:t>Select nombre, apellidos from clientes where apellidos like ‘Pe%’</w:t>
+      </w:r>
+    </w:p>
+    <w:p>
+      <w:pPr>
+        <w:pStyle w:val="Prrafodelista"/>
+        <w:numPr>
+          <w:ilvl w:val="0"/>
+          <w:numId w:val="2"/>
+        </w:numPr>
+        <w:spacing w:after="60" w:line="240" w:lineRule="auto"/>
+        <w:ind w:left="357" w:hanging="357"/>
+        <w:contextualSpacing w:val="0"/>
+        <w:jc w:val="both"/>
+        <w:rPr>
+          <w:b/>
+        </w:rPr>
+      </w:pPr>
+      <w:r>
+        <w:rPr>
+          <w:b/>
+        </w:rPr>
+        <w:t xml:space="preserve">Mostrar el nombre y dirección de los </w:t>
+      </w:r>
+      <w:r>
+        <w:rPr>
+          <w:b/>
+        </w:rPr>
+        <w:t xml:space="preserve">proveedores </w:t>
+      </w:r>
+      <w:r>
+        <w:rPr>
+          <w:b/>
+        </w:rPr>
+        <w:t>cuya dirección incluya la cadena 'del'</w:t>
+      </w:r>
+      <w:r>
+        <w:rPr>
+          <w:b/>
+        </w:rPr>
+        <w:t>.</w:t>
+      </w:r>
+    </w:p>
+    <w:p>
+      <w:pPr>
+        <w:pStyle w:val="Prrafodelista"/>
+        <w:spacing w:after="60" w:line="240" w:lineRule="auto"/>
+        <w:ind w:left="357"/>
+        <w:contextualSpacing w:val="0"/>
+        <w:jc w:val="both"/>
+      </w:pPr>
+      <w:r>
+        <w:t>Select nombre, direccion from proveedores where direccion like ‘%del%’;</w:t>
+      </w:r>
+    </w:p>
+    <w:p>
+      <w:pPr>
+        <w:pStyle w:val="Prrafodelista"/>
+        <w:numPr>
+          <w:ilvl w:val="0"/>
+          <w:numId w:val="2"/>
+        </w:numPr>
+        <w:spacing w:after="60" w:line="240" w:lineRule="auto"/>
+        <w:ind w:left="357" w:hanging="357"/>
+        <w:contextualSpacing w:val="0"/>
+        <w:jc w:val="both"/>
+        <w:rPr>
+          <w:b/>
+        </w:rPr>
+      </w:pPr>
+      <w:r>
+        <w:rPr>
+          <w:b/>
+        </w:rPr>
+        <w:t>Listar el nombre y apellidos de los clientes que viven en Somosierra y cuyo apellido empieza con la letra ‘S’.</w:t>
+      </w:r>
+    </w:p>
+    <w:p>
+      <w:pPr>
+        <w:pStyle w:val="Prrafodelista"/>
+        <w:spacing w:after="60" w:line="240" w:lineRule="auto"/>
+        <w:ind w:left="357"/>
+        <w:contextualSpacing w:val="0"/>
+        <w:jc w:val="both"/>
+      </w:pPr>
+      <w:r>
+        <w:t>Select nombre, apellidos from clientes where ciudad =‘somosierra’ and apellidos like ‘S%’;</w:t>
+      </w:r>
+    </w:p>
+    <w:p>
+      <w:pPr>
+        <w:pStyle w:val="Prrafodelista"/>
+        <w:numPr>
+          <w:ilvl w:val="0"/>
+          <w:numId w:val="2"/>
+        </w:numPr>
+        <w:spacing w:after="60" w:line="240" w:lineRule="auto"/>
+        <w:ind w:left="357" w:hanging="357"/>
+        <w:contextualSpacing w:val="0"/>
+        <w:jc w:val="both"/>
+        <w:rPr>
+          <w:b/>
+        </w:rPr>
+      </w:pPr>
+      <w:r>
+        <w:rPr>
+          <w:b/>
+        </w:rPr>
+        <w:t>Listar el nombre y apellidos de los clientes que viven en Somosierra o en la provincia de ORENSE.</w:t>
+      </w:r>
+    </w:p>
+    <w:p>
+      <w:pPr>
+        <w:pStyle w:val="Prrafodelista"/>
+        <w:numPr>
+          <w:ilvl w:val="0"/>
+          <w:numId w:val="2"/>
+        </w:numPr>
+        <w:spacing w:after="60" w:line="240" w:lineRule="auto"/>
+        <w:ind w:left="357" w:hanging="357"/>
+        <w:contextualSpacing w:val="0"/>
+        <w:jc w:val="both"/>
+        <w:rPr>
+          <w:b/>
+        </w:rPr>
+      </w:pPr>
+      <w:r>
+        <w:rPr>
+          <w:b/>
+        </w:rPr>
+        <w:t xml:space="preserve">Mostrar una lista de los nombres y número de teléfono de los </w:t>
+      </w:r>
+      <w:r>
+        <w:rPr>
+          <w:b/>
+        </w:rPr>
+        <w:t xml:space="preserve">proveedores </w:t>
+      </w:r>
+      <w:r>
+        <w:rPr>
+          <w:b/>
+        </w:rPr>
+        <w:t>de las provincias de MADRID y CACERES.</w:t>
+      </w:r>
+    </w:p>
+    <w:p>
+      <w:pPr>
+        <w:pStyle w:val="Prrafodelista"/>
+        <w:numPr>
+          <w:ilvl w:val="0"/>
+          <w:numId w:val="2"/>
+        </w:numPr>
+        <w:spacing w:after="60" w:line="240" w:lineRule="auto"/>
+        <w:ind w:left="357" w:hanging="357"/>
+        <w:contextualSpacing w:val="0"/>
+        <w:jc w:val="both"/>
+        <w:rPr>
+          <w:b/>
+        </w:rPr>
+      </w:pPr>
+      <w:r>
+        <w:rPr>
+          <w:b/>
+        </w:rPr>
+        <w:t xml:space="preserve">Mostrar los datos de los pedidos del cliente 1001 en los que las fechas de pedido y </w:t>
+      </w:r>
+      <w:r>
+        <w:rPr>
+          <w:b/>
+        </w:rPr>
+        <w:t>envío</w:t>
+      </w:r>
+      <w:r>
+        <w:rPr>
+          <w:b/>
+        </w:rPr>
+        <w:t xml:space="preserve"> coincidan</w:t>
+      </w:r>
+      <w:r>
+        <w:rPr>
+          <w:b/>
+        </w:rPr>
+        <w:t>.</w:t>
+      </w:r>
+    </w:p>
+    <w:p>
+      <w:pPr>
+        <w:pStyle w:val="Prrafodelista"/>
+        <w:numPr>
+          <w:ilvl w:val="0"/>
+          <w:numId w:val="2"/>
+        </w:numPr>
+        <w:spacing w:after="60" w:line="240" w:lineRule="auto"/>
+        <w:ind w:left="357" w:hanging="357"/>
+        <w:contextualSpacing w:val="0"/>
+        <w:jc w:val="both"/>
+        <w:rPr>
+          <w:b/>
+        </w:rPr>
+      </w:pPr>
+      <w:r>
+        <w:rPr>
+          <w:b/>
+        </w:rPr>
+        <w:t>Mostrar los datos de los pedidos del cliente 1001 o que cumplan que la fe</w:t>
+      </w:r>
+      <w:r>
+        <w:rPr>
+          <w:b/>
+        </w:rPr>
+        <w:t>c</w:t>
+      </w:r>
+      <w:r>
+        <w:rPr>
+          <w:b/>
+        </w:rPr>
+        <w:t>ha de envío es 4 días posterior a la fecha de pedido.</w:t>
+      </w:r>
+    </w:p>
+    <w:p>
+      <w:pPr>
+        <w:pStyle w:val="Prrafodelista"/>
+        <w:numPr>
+          <w:ilvl w:val="0"/>
+          <w:numId w:val="2"/>
+        </w:numPr>
+        <w:spacing w:after="60" w:line="240" w:lineRule="auto"/>
+        <w:ind w:left="357" w:hanging="357"/>
+        <w:contextualSpacing w:val="0"/>
+        <w:jc w:val="both"/>
+        <w:rPr>
+          <w:b/>
+        </w:rPr>
+      </w:pPr>
+      <w:r>
+        <w:rPr>
+          <w:b/>
+        </w:rPr>
+        <w:lastRenderedPageBreak/>
+        <w:t>Mostrar nombre, apellidos, provincia y código postal de los clientes que se apelliden Pelayo en la provincia de CACERES o de los clientes cuyo código postal termine en 9.</w:t>
+      </w:r>
+    </w:p>
+    <w:p>
+      <w:pPr>
+        <w:pStyle w:val="Prrafodelista"/>
+        <w:numPr>
+          <w:ilvl w:val="0"/>
+          <w:numId w:val="2"/>
+        </w:numPr>
+        <w:spacing w:after="60" w:line="240" w:lineRule="auto"/>
+        <w:ind w:left="357" w:hanging="357"/>
+        <w:contextualSpacing w:val="0"/>
+        <w:jc w:val="both"/>
+        <w:rPr>
+          <w:b/>
+        </w:rPr>
+      </w:pPr>
+      <w:r>
+        <w:rPr>
+          <w:b/>
+        </w:rPr>
+        <w:t>Mostrar nombre, apellidos, provincia y código postal de los clientes que se apelliden Pelayo y de cualquier otro cliente que viva en la provincia de CACERES o tenga un código postal</w:t>
+      </w:r>
+      <w:r>
+        <w:rPr>
+          <w:b/>
+        </w:rPr>
+        <w:t xml:space="preserve"> que</w:t>
+      </w:r>
+      <w:r>
+        <w:rPr>
+          <w:b/>
+        </w:rPr>
+        <w:t xml:space="preserve"> termine en 9</w:t>
+      </w:r>
+      <w:r>
+        <w:rPr>
+          <w:b/>
+        </w:rPr>
+        <w:t>.</w:t>
+      </w:r>
+    </w:p>
+    <w:p>
+      <w:pPr>
+        <w:pStyle w:val="Prrafodelista"/>
+        <w:numPr>
+          <w:ilvl w:val="0"/>
+          <w:numId w:val="2"/>
+        </w:numPr>
+        <w:spacing w:after="60" w:line="240" w:lineRule="auto"/>
+        <w:ind w:left="357" w:hanging="357"/>
+        <w:contextualSpacing w:val="0"/>
+        <w:jc w:val="both"/>
+        <w:rPr>
+          <w:b/>
+        </w:rPr>
+      </w:pPr>
+      <w:r>
+        <w:rPr>
+          <w:b/>
+        </w:rPr>
+        <w:t xml:space="preserve">Mostrar los datos de los </w:t>
+      </w:r>
+      <w:r>
+        <w:rPr>
+          <w:b/>
+        </w:rPr>
+        <w:t xml:space="preserve">proveedores </w:t>
+      </w:r>
+      <w:r>
+        <w:rPr>
+          <w:b/>
+        </w:rPr>
+        <w:t>que tienen su sede en CACERES, ORENSE o MADRID.</w:t>
+      </w:r>
+    </w:p>
+    <w:p>
+      <w:pPr>
+        <w:pStyle w:val="Prrafodelista"/>
+        <w:numPr>
+          <w:ilvl w:val="0"/>
+          <w:numId w:val="2"/>
+        </w:numPr>
+        <w:spacing w:after="60" w:line="240" w:lineRule="auto"/>
+        <w:ind w:left="357" w:hanging="357"/>
+        <w:contextualSpacing w:val="0"/>
+        <w:jc w:val="both"/>
+        <w:rPr>
+          <w:b/>
+        </w:rPr>
+      </w:pPr>
+      <w:r>
+        <w:rPr>
+          <w:b/>
+        </w:rPr>
+        <w:t>Listar los clientes cuyo apellido empieza por H</w:t>
+      </w:r>
+      <w:r>
+        <w:rPr>
+          <w:b/>
+        </w:rPr>
+        <w:t>.</w:t>
+      </w:r>
+    </w:p>
+    <w:p>
+      <w:pPr>
+        <w:pStyle w:val="Prrafodelista"/>
+        <w:numPr>
+          <w:ilvl w:val="0"/>
+          <w:numId w:val="2"/>
+        </w:numPr>
+        <w:spacing w:after="60" w:line="240" w:lineRule="auto"/>
+        <w:ind w:left="357" w:hanging="357"/>
+        <w:contextualSpacing w:val="0"/>
+        <w:jc w:val="both"/>
+        <w:rPr>
+          <w:b/>
+        </w:rPr>
+      </w:pPr>
+      <w:r>
+        <w:rPr>
+          <w:b/>
+        </w:rPr>
+        <w:t>Listar los clientes que no viven en Robledo ni en Somosierra</w:t>
+      </w:r>
+      <w:r>
+        <w:rPr>
+          <w:b/>
+        </w:rPr>
+        <w:t>.</w:t>
+      </w:r>
+    </w:p>
+    <w:p>
+      <w:pPr>
+        <w:pStyle w:val="Prrafodelista"/>
+        <w:numPr>
+          <w:ilvl w:val="0"/>
+          <w:numId w:val="2"/>
+        </w:numPr>
+        <w:spacing w:after="60" w:line="240" w:lineRule="auto"/>
+        <w:ind w:left="357" w:hanging="357"/>
+        <w:contextualSpacing w:val="0"/>
+        <w:jc w:val="both"/>
+        <w:rPr>
+          <w:b/>
+        </w:rPr>
+      </w:pPr>
+      <w:r>
+        <w:rPr>
+          <w:b/>
+        </w:rPr>
+        <w:t xml:space="preserve">Mostrar el </w:t>
+      </w:r>
+      <w:r>
+        <w:rPr>
+          <w:b/>
+        </w:rPr>
+        <w:t>número</w:t>
+      </w:r>
+      <w:r>
+        <w:rPr>
+          <w:b/>
+        </w:rPr>
+        <w:t xml:space="preserve"> de pedido, el id_cliente y la fecha de pedido de todos los pedidos que ha realizado el cliente 1001 ordenado por fecha de pedido.</w:t>
+      </w:r>
+    </w:p>
+    <w:p>
+      <w:pPr>
+        <w:pStyle w:val="Prrafodelista"/>
+        <w:numPr>
+          <w:ilvl w:val="0"/>
+          <w:numId w:val="2"/>
+        </w:numPr>
+        <w:spacing w:after="60" w:line="240" w:lineRule="auto"/>
+        <w:ind w:left="357" w:hanging="357"/>
+        <w:contextualSpacing w:val="0"/>
+        <w:jc w:val="both"/>
+        <w:rPr>
+          <w:b/>
+        </w:rPr>
+      </w:pPr>
+      <w:r>
+        <w:rPr>
+          <w:b/>
+        </w:rPr>
+        <w:t>Mostrar un listado en orden alfabético de los nombres de productos que empiezan por 'Dog'</w:t>
+      </w:r>
+      <w:r>
+        <w:rPr>
+          <w:b/>
+        </w:rPr>
+        <w:t>.</w:t>
+      </w:r>
+    </w:p>
+    <w:p>
+      <w:pPr>
+        <w:pStyle w:val="Prrafodelista"/>
+        <w:numPr>
+          <w:ilvl w:val="0"/>
+          <w:numId w:val="2"/>
+        </w:numPr>
+        <w:spacing w:after="60" w:line="240" w:lineRule="auto"/>
+        <w:ind w:left="357" w:hanging="357"/>
+        <w:contextualSpacing w:val="0"/>
+        <w:jc w:val="both"/>
+        <w:rPr>
+          <w:b/>
+        </w:rPr>
+      </w:pPr>
+      <w:r>
+        <w:rPr>
+          <w:b/>
+        </w:rPr>
+        <w:t xml:space="preserve">Listar los nombres de todos los </w:t>
+      </w:r>
+      <w:r>
+        <w:rPr>
+          <w:b/>
+        </w:rPr>
+        <w:t xml:space="preserve">proveedores </w:t>
+      </w:r>
+      <w:r>
+        <w:rPr>
+          <w:b/>
+        </w:rPr>
+        <w:t>con sede en Batres, Belmonte</w:t>
+      </w:r>
+      <w:r>
+        <w:rPr>
+          <w:b/>
+        </w:rPr>
         <w:t xml:space="preserve"> </w:t>
       </w:r>
       <w:r>
-        <w:t xml:space="preserve">en orden alfabético junto con los nombres de los </w:t>
-      </w:r>
-      <w:r>
-        <w:t>proveedores</w:t>
-      </w:r>
-      <w:r>
+        <w:rPr>
+          <w:b/>
+        </w:rPr>
+        <w:t>o</w:t>
+      </w:r>
+      <w:r>
+        <w:rPr>
+          <w:b/>
+        </w:rPr>
+        <w:t xml:space="preserve"> Robledo.</w:t>
+      </w:r>
+    </w:p>
+    <w:p>
+      <w:pPr>
+        <w:pStyle w:val="Prrafodelista"/>
+        <w:numPr>
+          <w:ilvl w:val="0"/>
+          <w:numId w:val="2"/>
+        </w:numPr>
+        <w:spacing w:after="60" w:line="240" w:lineRule="auto"/>
+        <w:ind w:left="357" w:hanging="357"/>
+        <w:contextualSpacing w:val="0"/>
+        <w:jc w:val="both"/>
+        <w:rPr>
+          <w:b/>
+        </w:rPr>
+      </w:pPr>
+      <w:r>
+        <w:rPr>
+          <w:b/>
+        </w:rPr>
+        <w:t>Mostrar en orden alfabético la lista de los nombres de productos cuyo precio de venta sea igual o superior a 125.00 euros.</w:t>
+      </w:r>
+    </w:p>
+    <w:p>
+      <w:pPr>
+        <w:pStyle w:val="Prrafodelista"/>
+        <w:numPr>
+          <w:ilvl w:val="0"/>
+          <w:numId w:val="2"/>
+        </w:numPr>
+        <w:spacing w:after="60" w:line="240" w:lineRule="auto"/>
+        <w:ind w:left="357" w:hanging="357"/>
+        <w:contextualSpacing w:val="0"/>
+        <w:jc w:val="both"/>
+        <w:rPr>
+          <w:b/>
+        </w:rPr>
+      </w:pPr>
+      <w:r>
+        <w:rPr>
+          <w:b/>
+        </w:rPr>
+        <w:t xml:space="preserve">Listar en orden alfabético los nombres de los </w:t>
+      </w:r>
+      <w:r>
+        <w:rPr>
+          <w:b/>
+        </w:rPr>
+        <w:t xml:space="preserve">proveedores </w:t>
+      </w:r>
+      <w:r>
+        <w:rPr>
+          <w:b/>
+        </w:rPr>
+        <w:t>que no tienen página web.</w:t>
+      </w:r>
+    </w:p>
+    <w:p>
+      <w:pPr>
+        <w:pStyle w:val="Prrafodelista"/>
+        <w:numPr>
+          <w:ilvl w:val="0"/>
+          <w:numId w:val="2"/>
+        </w:numPr>
+        <w:spacing w:after="60" w:line="240" w:lineRule="auto"/>
+        <w:ind w:left="357" w:hanging="357"/>
+        <w:contextualSpacing w:val="0"/>
+        <w:jc w:val="both"/>
+        <w:rPr>
+          <w:b/>
+        </w:rPr>
+      </w:pPr>
+      <w:r>
+        <w:rPr>
+          <w:b/>
+        </w:rPr>
+        <w:t xml:space="preserve">Intersección: Listar los </w:t>
+      </w:r>
+      <w:r>
+        <w:rPr>
+          <w:b/>
+        </w:rPr>
+        <w:t>número de pedidos en los que se han pedido</w:t>
+      </w:r>
+      <w:r>
+        <w:rPr>
+          <w:b/>
+        </w:rPr>
+        <w:t xml:space="preserve"> tanto bicicletas </w:t>
+      </w:r>
+      <w:r>
+        <w:rPr>
+          <w:b/>
+        </w:rPr>
+        <w:t xml:space="preserve"> (sabiendo que sus números de producto son 1, 2, 6 y 11) </w:t>
+      </w:r>
+      <w:r>
+        <w:rPr>
+          <w:b/>
+        </w:rPr>
+        <w:t>como cascos</w:t>
+      </w:r>
+      <w:r>
+        <w:rPr>
+          <w:b/>
+        </w:rPr>
+        <w:t xml:space="preserve"> (sabiendo que sus números de producto son 10, 25 y 26)</w:t>
+      </w:r>
+      <w:r>
+        <w:rPr>
+          <w:b/>
+        </w:rPr>
+        <w:t>.</w:t>
+      </w:r>
+    </w:p>
+    <w:p>
+      <w:pPr>
+        <w:pStyle w:val="Prrafodelista"/>
+        <w:numPr>
+          <w:ilvl w:val="0"/>
+          <w:numId w:val="2"/>
+        </w:numPr>
+        <w:spacing w:after="60" w:line="240" w:lineRule="auto"/>
+        <w:ind w:left="357" w:hanging="357"/>
+        <w:contextualSpacing w:val="0"/>
+        <w:jc w:val="both"/>
+        <w:rPr>
+          <w:b/>
+        </w:rPr>
+      </w:pPr>
+      <w:r>
+        <w:rPr>
+          <w:b/>
+        </w:rPr>
+        <w:t xml:space="preserve">Diferencia: Listar los </w:t>
+      </w:r>
+      <w:r>
+        <w:rPr>
+          <w:b/>
+        </w:rPr>
+        <w:t xml:space="preserve">número de pedidos </w:t>
+      </w:r>
+      <w:r>
+        <w:rPr>
+          <w:b/>
+        </w:rPr>
+        <w:t>qu</w:t>
+      </w:r>
+      <w:r>
+        <w:rPr>
+          <w:b/>
+        </w:rPr>
+        <w:t>e han comprado alguna bicicleta</w:t>
+      </w:r>
+      <w:r>
+        <w:rPr>
+          <w:b/>
+        </w:rPr>
+        <w:t xml:space="preserve"> (sabiendo que sus números de producto son 1, 2, 6 y 11) </w:t>
+      </w:r>
+      <w:r>
+        <w:rPr>
+          <w:b/>
+        </w:rPr>
+        <w:t xml:space="preserve"> pero no cascos</w:t>
+      </w:r>
+      <w:r>
+        <w:rPr>
+          <w:b/>
+        </w:rPr>
+        <w:t xml:space="preserve"> (sabiendo que sus números de producto son 10, 25 y 26)</w:t>
+      </w:r>
+      <w:r>
+        <w:rPr>
+          <w:b/>
+        </w:rPr>
+        <w:t>.</w:t>
+      </w:r>
+      <w:r>
+        <w:rPr>
+          <w:b/>
+        </w:rPr>
         <w:t xml:space="preserve"> </w:t>
       </w:r>
-      <w:r>
-        <w:t>con los que trabajamos en cada ciudad.</w:t>
-      </w:r>
-    </w:p>
-    <w:p>
-      <w:pPr>
-        <w:pStyle w:val="Prrafodelista"/>
-        <w:numPr>
-          <w:ilvl w:val="0"/>
-          <w:numId w:val="2"/>
-        </w:numPr>
-        <w:spacing w:after="60" w:line="240" w:lineRule="auto"/>
-        <w:ind w:left="357" w:hanging="357"/>
-        <w:contextualSpacing w:val="0"/>
-        <w:jc w:val="both"/>
-      </w:pPr>
-      <w:r>
-        <w:t xml:space="preserve">Haz un listado de la página web de cada uno de nuestros </w:t>
-      </w:r>
-      <w:r>
-        <w:t>proveedores</w:t>
-      </w:r>
-      <w:r>
+    </w:p>
+    <w:p>
+      <w:pPr>
+        <w:pStyle w:val="Prrafodelista"/>
+        <w:numPr>
+          <w:ilvl w:val="0"/>
+          <w:numId w:val="2"/>
+        </w:numPr>
+        <w:spacing w:after="60" w:line="240" w:lineRule="auto"/>
+        <w:ind w:left="357" w:hanging="357"/>
+        <w:contextualSpacing w:val="0"/>
+        <w:jc w:val="both"/>
+        <w:rPr>
+          <w:b/>
+        </w:rPr>
+      </w:pPr>
+      <w:r>
+        <w:rPr>
+          <w:b/>
+        </w:rPr>
+        <w:t xml:space="preserve">Unión: Listar los </w:t>
+      </w:r>
+      <w:r>
+        <w:rPr>
+          <w:b/>
+        </w:rPr>
+        <w:t xml:space="preserve">número de pedidos </w:t>
+      </w:r>
+      <w:r>
+        <w:rPr>
+          <w:b/>
+        </w:rPr>
+        <w:t xml:space="preserve">que han comprado alguna bicicleta </w:t>
+      </w:r>
+      <w:r>
+        <w:rPr>
+          <w:b/>
+        </w:rPr>
+        <w:t xml:space="preserve">(sabiendo que sus números de producto son 1, 2, 6 y 11)  </w:t>
+      </w:r>
+      <w:r>
+        <w:rPr>
+          <w:b/>
+        </w:rPr>
+        <w:t>o algún casco</w:t>
+      </w:r>
+      <w:r>
+        <w:rPr>
+          <w:b/>
+        </w:rPr>
+        <w:t xml:space="preserve"> (sabiendo que sus números de producto son 10, 25 y 26)</w:t>
+      </w:r>
+      <w:r>
+        <w:rPr>
+          <w:b/>
+        </w:rPr>
+        <w:t>.</w:t>
+      </w:r>
+      <w:r>
+        <w:rPr>
+          <w:b/>
+        </w:rPr>
         <w:t xml:space="preserve"> </w:t>
       </w:r>
-      <w:r>
-        <w:t>con el siguiente formato (no hay que mostrar los datos en caso de que no tengan página web).</w:t>
-      </w:r>
-    </w:p>
-    <w:p>
-      <w:pPr>
-        <w:pStyle w:val="Prrafodelista"/>
-        <w:spacing w:after="60" w:line="240" w:lineRule="auto"/>
-        <w:ind w:left="851"/>
-        <w:contextualSpacing w:val="0"/>
-        <w:jc w:val="both"/>
-      </w:pPr>
-      <w:r>
-        <w:t xml:space="preserve">http://www.shinoman.com/ es la </w:t>
-      </w:r>
-      <w:proofErr w:type="spellStart"/>
-      <w:r>
-        <w:t>pag</w:t>
-      </w:r>
-      <w:proofErr w:type="spellEnd"/>
-      <w:r>
-        <w:t xml:space="preserve"> web de </w:t>
-      </w:r>
-      <w:proofErr w:type="spellStart"/>
-      <w:r>
-        <w:t>Shinoman</w:t>
-      </w:r>
-      <w:proofErr w:type="spellEnd"/>
-      <w:r>
-        <w:t xml:space="preserve">, </w:t>
-      </w:r>
-      <w:proofErr w:type="spellStart"/>
-      <w:r>
-        <w:t>Incorporated</w:t>
-      </w:r>
-      <w:proofErr w:type="spellEnd"/>
-    </w:p>
-    <w:p>
-      <w:pPr>
-        <w:pStyle w:val="Prrafodelista"/>
-        <w:numPr>
-          <w:ilvl w:val="0"/>
-          <w:numId w:val="2"/>
-        </w:numPr>
-        <w:spacing w:after="60" w:line="240" w:lineRule="auto"/>
-        <w:ind w:left="357" w:hanging="357"/>
-        <w:contextualSpacing w:val="0"/>
-        <w:jc w:val="both"/>
-      </w:pPr>
-      <w:r>
-        <w:t>¿Cuántos días cuesta el envío de cada pedido?</w:t>
-      </w:r>
-    </w:p>
-    <w:p>
-      <w:pPr>
-        <w:pStyle w:val="Prrafodelista"/>
-        <w:numPr>
-          <w:ilvl w:val="0"/>
-          <w:numId w:val="2"/>
-        </w:numPr>
-        <w:spacing w:after="60" w:line="240" w:lineRule="auto"/>
-        <w:ind w:left="357" w:hanging="357"/>
-        <w:contextualSpacing w:val="0"/>
-        <w:jc w:val="both"/>
-      </w:pPr>
-      <w:r>
-        <w:t>¿Cuál es el valor de inventario de cada producto?</w:t>
-      </w:r>
-      <w:r>
-        <w:t xml:space="preserve"> (</w:t>
-      </w:r>
-      <w:r>
-        <w:t>El valor de inventario</w:t>
-      </w:r>
-      <w:r>
-        <w:t xml:space="preserve"> – aunque realmente no se hace así - lo consideraremos como</w:t>
-      </w:r>
-      <w:r>
-        <w:t xml:space="preserve"> </w:t>
-      </w:r>
-      <w:r>
-        <w:t>el precio de venta de</w:t>
-      </w:r>
-      <w:r>
-        <w:t xml:space="preserve"> cada producto por el stock que hay en la tienda)</w:t>
-      </w:r>
-      <w:r>
-        <w:t>.</w:t>
-      </w:r>
-    </w:p>
-    <w:p>
-      <w:pPr>
-        <w:pStyle w:val="Prrafodelista"/>
-        <w:numPr>
-          <w:ilvl w:val="0"/>
-          <w:numId w:val="2"/>
-        </w:numPr>
-        <w:spacing w:after="60" w:line="240" w:lineRule="auto"/>
-        <w:ind w:left="357" w:hanging="357"/>
-        <w:contextualSpacing w:val="0"/>
-        <w:jc w:val="both"/>
-      </w:pPr>
-      <w:r>
-        <w:t>Mostrar</w:t>
-      </w:r>
-      <w:r>
-        <w:t xml:space="preserve"> el precio de cada producto </w:t>
-      </w:r>
-      <w:r>
-        <w:t>reducido en</w:t>
-      </w:r>
-      <w:r>
-        <w:t xml:space="preserve"> un 5%.</w:t>
-      </w:r>
-    </w:p>
-    <w:p>
-      <w:pPr>
-        <w:pStyle w:val="Prrafodelista"/>
-        <w:numPr>
-          <w:ilvl w:val="0"/>
-          <w:numId w:val="2"/>
-        </w:numPr>
-        <w:spacing w:after="60" w:line="240" w:lineRule="auto"/>
-        <w:ind w:left="357" w:hanging="357"/>
-        <w:contextualSpacing w:val="0"/>
-        <w:jc w:val="both"/>
-      </w:pPr>
-      <w:r>
-        <w:t>Mostrar la lista de los pedidos que han hecho nuestros clientes en orden descendente de fecha. Hay que ver los pedidos de cada cliente seguidos.</w:t>
-      </w:r>
-    </w:p>
-    <w:p>
-      <w:pPr>
-        <w:pStyle w:val="Prrafodelista"/>
-        <w:numPr>
-          <w:ilvl w:val="0"/>
-          <w:numId w:val="2"/>
-        </w:numPr>
-        <w:spacing w:after="60" w:line="240" w:lineRule="auto"/>
-        <w:ind w:left="357" w:hanging="357"/>
-        <w:contextualSpacing w:val="0"/>
-        <w:jc w:val="both"/>
-      </w:pPr>
-      <w:r>
-        <w:t xml:space="preserve">Mostrar la lista de los nombres y direcciones de nuestros </w:t>
-      </w:r>
-      <w:r>
-        <w:t>proveedores</w:t>
-      </w:r>
-      <w:r>
-        <w:t xml:space="preserve"> </w:t>
-      </w:r>
-      <w:r>
-        <w:t xml:space="preserve">ordenados alfabéticamente por el nombre del </w:t>
-      </w:r>
-      <w:r>
-        <w:t>proveedor</w:t>
-      </w:r>
-      <w:r>
-        <w:t>.</w:t>
-      </w:r>
-    </w:p>
-    <w:p>
-      <w:pPr>
-        <w:pStyle w:val="Prrafodelista"/>
-        <w:numPr>
-          <w:ilvl w:val="0"/>
-          <w:numId w:val="2"/>
-        </w:numPr>
-        <w:spacing w:after="60" w:line="240" w:lineRule="auto"/>
-        <w:ind w:left="357" w:hanging="357"/>
-        <w:contextualSpacing w:val="0"/>
-        <w:jc w:val="both"/>
-      </w:pPr>
-      <w:r>
-        <w:t>Mostrar el nombre y apellido de los clientes</w:t>
-      </w:r>
-      <w:r>
-        <w:t xml:space="preserve"> cuyo apellido sea Sanz.</w:t>
-      </w:r>
-    </w:p>
-    <w:p>
-      <w:pPr>
-        <w:pStyle w:val="Prrafodelista"/>
-        <w:numPr>
-          <w:ilvl w:val="0"/>
-          <w:numId w:val="2"/>
-        </w:numPr>
-        <w:spacing w:after="60" w:line="240" w:lineRule="auto"/>
-        <w:ind w:left="357" w:hanging="357"/>
-        <w:contextualSpacing w:val="0"/>
-        <w:jc w:val="both"/>
-      </w:pPr>
-      <w:r>
-        <w:t>¿Cuáles son los nombres de los clientes que viven en la provincia de MADRID?</w:t>
-      </w:r>
-    </w:p>
-    <w:p>
-      <w:pPr>
-        <w:pStyle w:val="Prrafodelista"/>
-        <w:numPr>
-          <w:ilvl w:val="0"/>
-          <w:numId w:val="2"/>
-        </w:numPr>
-        <w:spacing w:after="60" w:line="240" w:lineRule="auto"/>
-        <w:ind w:left="357" w:hanging="357"/>
-        <w:contextualSpacing w:val="0"/>
-        <w:jc w:val="both"/>
-      </w:pPr>
-      <w:r>
-        <w:t>Mostrar el nombre y apellido de los clientes que</w:t>
-      </w:r>
-      <w:r>
-        <w:t xml:space="preserve"> (una consulta para cada punto)</w:t>
-      </w:r>
-      <w:r>
-        <w:t>:</w:t>
-      </w:r>
-    </w:p>
-    <w:p>
-      <w:pPr>
-        <w:pStyle w:val="Prrafodelista"/>
-        <w:numPr>
-          <w:ilvl w:val="0"/>
-          <w:numId w:val="1"/>
-        </w:numPr>
-        <w:spacing w:after="120" w:line="240" w:lineRule="auto"/>
-        <w:jc w:val="both"/>
-      </w:pPr>
-      <w:r>
-        <w:t xml:space="preserve">viven en la provincia de MADRID </w:t>
-      </w:r>
-    </w:p>
-    <w:p>
-      <w:pPr>
-        <w:pStyle w:val="Prrafodelista"/>
-        <w:numPr>
-          <w:ilvl w:val="0"/>
-          <w:numId w:val="1"/>
-        </w:numPr>
-        <w:spacing w:after="120" w:line="240" w:lineRule="auto"/>
-        <w:jc w:val="both"/>
-      </w:pPr>
-      <w:r>
-        <w:t>viven en Belmonte</w:t>
-      </w:r>
-    </w:p>
-    <w:p>
-      <w:pPr>
-        <w:pStyle w:val="Prrafodelista"/>
-        <w:numPr>
-          <w:ilvl w:val="0"/>
-          <w:numId w:val="1"/>
-        </w:numPr>
-        <w:spacing w:after="120" w:line="240" w:lineRule="auto"/>
-        <w:jc w:val="both"/>
-      </w:pPr>
-      <w:r>
-        <w:t>tienen como código postal 45915</w:t>
-      </w:r>
-    </w:p>
-    <w:p>
-      <w:pPr>
-        <w:pStyle w:val="Prrafodelista"/>
-        <w:numPr>
-          <w:ilvl w:val="0"/>
-          <w:numId w:val="1"/>
-        </w:numPr>
-        <w:spacing w:after="120" w:line="240" w:lineRule="auto"/>
-        <w:jc w:val="both"/>
-      </w:pPr>
-      <w:r>
-        <w:t>que hicieron pedidos en Mayo</w:t>
-      </w:r>
-    </w:p>
-    <w:p>
-      <w:pPr>
-        <w:pStyle w:val="Prrafodelista"/>
-        <w:numPr>
-          <w:ilvl w:val="0"/>
-          <w:numId w:val="2"/>
-        </w:numPr>
-        <w:spacing w:after="60" w:line="240" w:lineRule="auto"/>
-        <w:ind w:left="357" w:hanging="357"/>
-        <w:contextualSpacing w:val="0"/>
-        <w:jc w:val="both"/>
-      </w:pPr>
-      <w:r>
-        <w:t>¿Hay pedidos en los que la fecha de envío fue puesta accidentalmente anterior a la fecha de pedido?</w:t>
-      </w:r>
-    </w:p>
-    <w:p>
-      <w:pPr>
-        <w:pStyle w:val="Prrafodelista"/>
-        <w:numPr>
-          <w:ilvl w:val="0"/>
-          <w:numId w:val="2"/>
-        </w:numPr>
-        <w:spacing w:after="60" w:line="240" w:lineRule="auto"/>
-        <w:ind w:left="357" w:hanging="357"/>
-        <w:contextualSpacing w:val="0"/>
-        <w:jc w:val="both"/>
-      </w:pPr>
-      <w:r>
-        <w:t>Mostrar el nombre y apellidos de los clientes cuyos apellidos empiezan por 'Pe'.</w:t>
-      </w:r>
-    </w:p>
-    <w:p>
-      <w:pPr>
-        <w:pStyle w:val="Prrafodelista"/>
-        <w:numPr>
-          <w:ilvl w:val="0"/>
-          <w:numId w:val="2"/>
-        </w:numPr>
-        <w:spacing w:after="60" w:line="240" w:lineRule="auto"/>
-        <w:ind w:left="357" w:hanging="357"/>
-        <w:contextualSpacing w:val="0"/>
-        <w:jc w:val="both"/>
-      </w:pPr>
-      <w:r>
-        <w:t xml:space="preserve">Mostrar el nombre y dirección de los </w:t>
-      </w:r>
-      <w:r>
-        <w:t>proveedores</w:t>
-      </w:r>
-      <w:r>
-        <w:t xml:space="preserve"> </w:t>
-      </w:r>
-      <w:r>
-        <w:t>cuya dirección incluya la cadena 'del'</w:t>
-      </w:r>
-      <w:r>
-        <w:t>.</w:t>
-      </w:r>
-    </w:p>
-    <w:p>
-      <w:pPr>
-        <w:pStyle w:val="Prrafodelista"/>
-        <w:numPr>
-          <w:ilvl w:val="0"/>
-          <w:numId w:val="2"/>
-        </w:numPr>
-        <w:spacing w:after="60" w:line="240" w:lineRule="auto"/>
-        <w:ind w:left="357" w:hanging="357"/>
-        <w:contextualSpacing w:val="0"/>
-        <w:jc w:val="both"/>
-      </w:pPr>
-      <w:r>
-        <w:t xml:space="preserve">Listar el nombre y apellidos de los clientes que viven en </w:t>
-      </w:r>
-      <w:proofErr w:type="spellStart"/>
-      <w:r>
-        <w:t>Somosierra</w:t>
-      </w:r>
-      <w:proofErr w:type="spellEnd"/>
-      <w:r>
-        <w:t xml:space="preserve"> y cuyo apellido empieza con la letra ‘S’.</w:t>
-      </w:r>
-    </w:p>
-    <w:p>
-      <w:pPr>
-        <w:pStyle w:val="Prrafodelista"/>
-        <w:numPr>
-          <w:ilvl w:val="0"/>
-          <w:numId w:val="2"/>
-        </w:numPr>
-        <w:spacing w:after="60" w:line="240" w:lineRule="auto"/>
-        <w:ind w:left="357" w:hanging="357"/>
-        <w:contextualSpacing w:val="0"/>
-        <w:jc w:val="both"/>
-      </w:pPr>
-      <w:r>
-        <w:t xml:space="preserve">Listar el nombre y apellidos de los clientes que viven en </w:t>
-      </w:r>
-      <w:proofErr w:type="spellStart"/>
-      <w:r>
-        <w:t>Somosierra</w:t>
-      </w:r>
-      <w:proofErr w:type="spellEnd"/>
-      <w:r>
-        <w:t xml:space="preserve"> o en la provincia de ORENSE.</w:t>
-      </w:r>
-    </w:p>
-    <w:p>
-      <w:pPr>
-        <w:pStyle w:val="Prrafodelista"/>
-        <w:numPr>
-          <w:ilvl w:val="0"/>
-          <w:numId w:val="2"/>
-        </w:numPr>
-        <w:spacing w:after="60" w:line="240" w:lineRule="auto"/>
-        <w:ind w:left="357" w:hanging="357"/>
-        <w:contextualSpacing w:val="0"/>
-        <w:jc w:val="both"/>
-      </w:pPr>
-      <w:r>
-        <w:t xml:space="preserve">Mostrar una lista de los nombres y número de teléfono de los </w:t>
-      </w:r>
-      <w:r>
-        <w:t>proveedores</w:t>
-      </w:r>
-      <w:r>
-        <w:t xml:space="preserve"> </w:t>
-      </w:r>
-      <w:r>
-        <w:t>de las provincias de MADRID y CACERES.</w:t>
-      </w:r>
-    </w:p>
-    <w:p>
-      <w:pPr>
-        <w:pStyle w:val="Prrafodelista"/>
-        <w:numPr>
-          <w:ilvl w:val="0"/>
-          <w:numId w:val="2"/>
-        </w:numPr>
-        <w:spacing w:after="60" w:line="240" w:lineRule="auto"/>
-        <w:ind w:left="357" w:hanging="357"/>
-        <w:contextualSpacing w:val="0"/>
-        <w:jc w:val="both"/>
-      </w:pPr>
-      <w:r>
-        <w:t xml:space="preserve">Mostrar los datos de los pedidos del cliente 1001 en los que las fechas de pedido y </w:t>
-      </w:r>
-      <w:r>
-        <w:t>envío</w:t>
-      </w:r>
-      <w:r>
-        <w:t xml:space="preserve"> coincidan</w:t>
-      </w:r>
-      <w:r>
-        <w:t>.</w:t>
-      </w:r>
-    </w:p>
-    <w:p>
-      <w:pPr>
-        <w:pStyle w:val="Prrafodelista"/>
-        <w:numPr>
-          <w:ilvl w:val="0"/>
-          <w:numId w:val="2"/>
-        </w:numPr>
-        <w:spacing w:after="60" w:line="240" w:lineRule="auto"/>
-        <w:ind w:left="357" w:hanging="357"/>
-        <w:contextualSpacing w:val="0"/>
-        <w:jc w:val="both"/>
-      </w:pPr>
-      <w:r>
-        <w:t>Mostrar los datos de los pedidos del cliente 1001 o que cumplan que la fe</w:t>
-      </w:r>
-      <w:r>
-        <w:t>c</w:t>
-      </w:r>
-      <w:r>
-        <w:t>ha de envío es 4 días posterior a la fecha de pedido.</w:t>
-      </w:r>
-    </w:p>
-    <w:p>
-      <w:pPr>
-        <w:pStyle w:val="Prrafodelista"/>
-        <w:numPr>
-          <w:ilvl w:val="0"/>
-          <w:numId w:val="2"/>
-        </w:numPr>
-        <w:spacing w:after="60" w:line="240" w:lineRule="auto"/>
-        <w:ind w:left="357" w:hanging="357"/>
-        <w:contextualSpacing w:val="0"/>
-        <w:jc w:val="both"/>
-      </w:pPr>
-      <w:r>
-        <w:t>Mostrar nombre, apellidos, provincia y código postal de los clientes que se apelliden Pelayo en la provincia de CACERES o de los clientes cuyo código postal termine en 9.</w:t>
-      </w:r>
-    </w:p>
-    <w:p>
-      <w:pPr>
-        <w:pStyle w:val="Prrafodelista"/>
-        <w:numPr>
-          <w:ilvl w:val="0"/>
-          <w:numId w:val="2"/>
-        </w:numPr>
-        <w:spacing w:after="60" w:line="240" w:lineRule="auto"/>
-        <w:ind w:left="357" w:hanging="357"/>
-        <w:contextualSpacing w:val="0"/>
-        <w:jc w:val="both"/>
-      </w:pPr>
-      <w:r>
-        <w:lastRenderedPageBreak/>
-        <w:t>Mostrar nombre, apellidos, provincia y código postal de los clientes que se apelliden Pelayo y de cualquier otro cliente que viva en la provincia de CACERES o tenga un código postal</w:t>
-      </w:r>
-      <w:r>
-        <w:t xml:space="preserve"> que</w:t>
-      </w:r>
-      <w:r>
-        <w:t xml:space="preserve"> termine en 9</w:t>
-      </w:r>
-      <w:r>
-        <w:t>.</w:t>
-      </w:r>
-    </w:p>
-    <w:p>
-      <w:pPr>
-        <w:pStyle w:val="Prrafodelista"/>
-        <w:numPr>
-          <w:ilvl w:val="0"/>
-          <w:numId w:val="2"/>
-        </w:numPr>
-        <w:spacing w:after="60" w:line="240" w:lineRule="auto"/>
-        <w:ind w:left="357" w:hanging="357"/>
-        <w:contextualSpacing w:val="0"/>
-        <w:jc w:val="both"/>
-      </w:pPr>
-      <w:r>
-        <w:t xml:space="preserve">Mostrar los datos de los </w:t>
-      </w:r>
-      <w:r>
-        <w:t>proveedores</w:t>
-      </w:r>
-      <w:r>
-        <w:t xml:space="preserve"> </w:t>
-      </w:r>
-      <w:r>
-        <w:t>que tienen su sede en CACERES, ORENSE o MADRID.</w:t>
-      </w:r>
-    </w:p>
-    <w:p>
-      <w:pPr>
-        <w:pStyle w:val="Prrafodelista"/>
-        <w:numPr>
-          <w:ilvl w:val="0"/>
-          <w:numId w:val="2"/>
-        </w:numPr>
-        <w:spacing w:after="60" w:line="240" w:lineRule="auto"/>
-        <w:ind w:left="357" w:hanging="357"/>
-        <w:contextualSpacing w:val="0"/>
-        <w:jc w:val="both"/>
-      </w:pPr>
-      <w:r>
-        <w:t>Listar los clientes cuyo apellido empieza por H</w:t>
-      </w:r>
-      <w:r>
-        <w:t>.</w:t>
-      </w:r>
-    </w:p>
-    <w:p>
-      <w:pPr>
-        <w:pStyle w:val="Prrafodelista"/>
-        <w:numPr>
-          <w:ilvl w:val="0"/>
-          <w:numId w:val="2"/>
-        </w:numPr>
-        <w:spacing w:after="60" w:line="240" w:lineRule="auto"/>
-        <w:ind w:left="357" w:hanging="357"/>
-        <w:contextualSpacing w:val="0"/>
-        <w:jc w:val="both"/>
-      </w:pPr>
-      <w:r>
-        <w:t xml:space="preserve">Listar los clientes que no viven en Robledo ni en </w:t>
-      </w:r>
-      <w:proofErr w:type="spellStart"/>
-      <w:r>
-        <w:t>Somosierra</w:t>
-      </w:r>
-      <w:proofErr w:type="spellEnd"/>
-      <w:r>
-        <w:t>.</w:t>
-      </w:r>
-    </w:p>
-    <w:p>
-      <w:pPr>
-        <w:pStyle w:val="Prrafodelista"/>
-        <w:numPr>
-          <w:ilvl w:val="0"/>
-          <w:numId w:val="2"/>
-        </w:numPr>
-        <w:spacing w:after="60" w:line="240" w:lineRule="auto"/>
-        <w:ind w:left="357" w:hanging="357"/>
-        <w:contextualSpacing w:val="0"/>
-        <w:jc w:val="both"/>
-      </w:pPr>
-      <w:r>
-        <w:t xml:space="preserve">Mostrar el </w:t>
-      </w:r>
-      <w:r>
-        <w:t>número</w:t>
-      </w:r>
-      <w:r>
-        <w:t xml:space="preserve"> de pedido, el </w:t>
-      </w:r>
-      <w:proofErr w:type="spellStart"/>
-      <w:r>
-        <w:t>id_cliente</w:t>
-      </w:r>
-      <w:proofErr w:type="spellEnd"/>
-      <w:r>
-        <w:t xml:space="preserve"> y la fecha de pedido de todos los pedidos que ha realizado el cliente 1001 ordenado por fecha de pedido.</w:t>
-      </w:r>
-    </w:p>
-    <w:p>
-      <w:pPr>
-        <w:pStyle w:val="Prrafodelista"/>
-        <w:numPr>
-          <w:ilvl w:val="0"/>
-          <w:numId w:val="2"/>
-        </w:numPr>
-        <w:spacing w:after="60" w:line="240" w:lineRule="auto"/>
-        <w:ind w:left="357" w:hanging="357"/>
-        <w:contextualSpacing w:val="0"/>
-        <w:jc w:val="both"/>
-      </w:pPr>
-      <w:r>
-        <w:t>Mostrar un listado en orden alfabético de los nombres de productos que empiezan por '</w:t>
-      </w:r>
-      <w:proofErr w:type="spellStart"/>
-      <w:r>
-        <w:t>Dog</w:t>
-      </w:r>
-      <w:proofErr w:type="spellEnd"/>
-      <w:r>
-        <w:t>'</w:t>
-      </w:r>
-      <w:r>
-        <w:t>.</w:t>
-      </w:r>
-    </w:p>
-    <w:p>
-      <w:pPr>
-        <w:pStyle w:val="Prrafodelista"/>
-        <w:numPr>
-          <w:ilvl w:val="0"/>
-          <w:numId w:val="2"/>
-        </w:numPr>
-        <w:spacing w:after="60" w:line="240" w:lineRule="auto"/>
-        <w:ind w:left="357" w:hanging="357"/>
-        <w:contextualSpacing w:val="0"/>
-        <w:jc w:val="both"/>
-      </w:pPr>
-      <w:r>
-        <w:t xml:space="preserve">Listar los nombres de todos los </w:t>
-      </w:r>
-      <w:r>
-        <w:t>proveedores</w:t>
-      </w:r>
-      <w:r>
-        <w:t xml:space="preserve"> </w:t>
-      </w:r>
-      <w:r>
-        <w:t>con sede en Batres, Belmonte</w:t>
-      </w:r>
-      <w:r>
-        <w:t xml:space="preserve"> </w:t>
-      </w:r>
-      <w:r>
-        <w:t>o</w:t>
-      </w:r>
-      <w:r>
-        <w:t xml:space="preserve"> Robledo.</w:t>
-      </w:r>
-    </w:p>
-    <w:p>
-      <w:pPr>
-        <w:pStyle w:val="Prrafodelista"/>
-        <w:numPr>
-          <w:ilvl w:val="0"/>
-          <w:numId w:val="2"/>
-        </w:numPr>
-        <w:spacing w:after="60" w:line="240" w:lineRule="auto"/>
-        <w:ind w:left="357" w:hanging="357"/>
-        <w:contextualSpacing w:val="0"/>
-        <w:jc w:val="both"/>
-      </w:pPr>
-      <w:r>
-        <w:t>Mostrar en orden alfabético la lista de los nombres de productos cuyo precio de venta sea igual o superior a 125.00 euros.</w:t>
-      </w:r>
-    </w:p>
-    <w:p>
-      <w:pPr>
-        <w:pStyle w:val="Prrafodelista"/>
-        <w:numPr>
-          <w:ilvl w:val="0"/>
-          <w:numId w:val="2"/>
-        </w:numPr>
-        <w:spacing w:after="60" w:line="240" w:lineRule="auto"/>
-        <w:ind w:left="357" w:hanging="357"/>
-        <w:contextualSpacing w:val="0"/>
-        <w:jc w:val="both"/>
-      </w:pPr>
-      <w:r>
-        <w:t xml:space="preserve">Listar en orden alfabético los nombres de los </w:t>
-      </w:r>
-      <w:r>
-        <w:t>proveedores</w:t>
-      </w:r>
-      <w:r>
-        <w:t xml:space="preserve"> </w:t>
-      </w:r>
-      <w:r>
-        <w:t>que no tienen página web.</w:t>
-      </w:r>
-    </w:p>
-    <w:p>
-      <w:pPr>
-        <w:pStyle w:val="Prrafodelista"/>
-        <w:numPr>
-          <w:ilvl w:val="0"/>
-          <w:numId w:val="2"/>
-        </w:numPr>
-        <w:spacing w:after="60" w:line="240" w:lineRule="auto"/>
-        <w:ind w:left="357" w:hanging="357"/>
-        <w:contextualSpacing w:val="0"/>
-        <w:jc w:val="both"/>
-      </w:pPr>
-      <w:r>
-        <w:t xml:space="preserve">Intersección: Listar los </w:t>
-      </w:r>
-      <w:r>
-        <w:t>número de pedidos en los que se han pedido</w:t>
-      </w:r>
-      <w:r>
-        <w:t xml:space="preserve"> tanto bicicletas </w:t>
-      </w:r>
-      <w:r>
-        <w:t xml:space="preserve"> (sabiendo que sus números de producto son 1, 2, 6 y 11) </w:t>
-      </w:r>
-      <w:r>
-        <w:t>como cascos</w:t>
-      </w:r>
-      <w:r>
-        <w:t xml:space="preserve"> (sabiendo que sus números de producto son 10, 25 y 26)</w:t>
-      </w:r>
-      <w:r>
-        <w:t>.</w:t>
-      </w:r>
-    </w:p>
-    <w:p>
-      <w:pPr>
-        <w:pStyle w:val="Prrafodelista"/>
-        <w:numPr>
-          <w:ilvl w:val="0"/>
-          <w:numId w:val="2"/>
-        </w:numPr>
-        <w:spacing w:after="60" w:line="240" w:lineRule="auto"/>
-        <w:ind w:left="357" w:hanging="357"/>
-        <w:contextualSpacing w:val="0"/>
-        <w:jc w:val="both"/>
-      </w:pPr>
-      <w:r>
-        <w:t xml:space="preserve">Diferencia: Listar los </w:t>
-      </w:r>
-      <w:r>
-        <w:t xml:space="preserve">número de pedidos </w:t>
-      </w:r>
-      <w:r>
-        <w:t>qu</w:t>
-      </w:r>
-      <w:r>
-        <w:t>e han comprado alguna bicicleta</w:t>
-      </w:r>
-      <w:r>
-        <w:t xml:space="preserve"> (sabiendo que sus números de producto son 1, 2, 6 y 11) </w:t>
-      </w:r>
-      <w:r>
-        <w:t xml:space="preserve"> pero no cascos</w:t>
-      </w:r>
-      <w:r>
-        <w:t xml:space="preserve"> (sabiendo que sus números de producto son 10, 25 y 26)</w:t>
-      </w:r>
-      <w:r>
-        <w:t>.</w:t>
-      </w:r>
-      <w:r>
-        <w:t xml:space="preserve"> </w:t>
-      </w:r>
-    </w:p>
-    <w:p>
-      <w:pPr>
-        <w:pStyle w:val="Prrafodelista"/>
-        <w:numPr>
-          <w:ilvl w:val="0"/>
-          <w:numId w:val="2"/>
-        </w:numPr>
-        <w:spacing w:after="60" w:line="240" w:lineRule="auto"/>
-        <w:ind w:left="357" w:hanging="357"/>
-        <w:contextualSpacing w:val="0"/>
-        <w:jc w:val="both"/>
-      </w:pPr>
-      <w:r>
-        <w:t xml:space="preserve">Unión: Listar los </w:t>
-      </w:r>
-      <w:r>
-        <w:t xml:space="preserve">número de pedidos </w:t>
-      </w:r>
-      <w:r>
-        <w:t xml:space="preserve">que han comprado alguna bicicleta </w:t>
-      </w:r>
-      <w:r>
-        <w:t xml:space="preserve">(sabiendo que sus números de producto son 1, 2, 6 y 11)  </w:t>
-      </w:r>
-      <w:r>
-        <w:t>o algún casco</w:t>
-      </w:r>
-      <w:r>
-        <w:t xml:space="preserve"> (sabiendo que sus números de producto son 10, 25 y 26)</w:t>
-      </w:r>
-      <w:r>
-        <w:t>.</w:t>
-      </w:r>
-      <w:r>
-        <w:t xml:space="preserve"> </w:t>
-      </w:r>
     </w:p>
     <w:p>
       <w:pPr>
@@ -969,8 +1379,14 @@
         <w:ind w:left="357"/>
         <w:contextualSpacing w:val="0"/>
         <w:jc w:val="both"/>
-      </w:pPr>
-      <w:r>
+        <w:rPr>
+          <w:b/>
+        </w:rPr>
+      </w:pPr>
+      <w:r>
+        <w:rPr>
+          <w:b/>
+        </w:rPr>
         <w:t>Hacerlo de dos maneras, haciendo uso de UNION y sin hacer uso de UNION.</w:t>
       </w:r>
     </w:p>
@@ -985,8 +1401,14 @@
         <w:ind w:left="357" w:hanging="357"/>
         <w:contextualSpacing w:val="0"/>
         <w:jc w:val="both"/>
-      </w:pPr>
-      <w:r>
+        <w:rPr>
+          <w:b/>
+        </w:rPr>
+      </w:pPr>
+      <w:r>
+        <w:rPr>
+          <w:b/>
+        </w:rPr>
         <w:t>Clientes y empleados que tienen el mismo nombre.</w:t>
       </w:r>
     </w:p>
@@ -1001,37 +1423,37 @@
         <w:ind w:left="357" w:hanging="357"/>
         <w:contextualSpacing w:val="0"/>
         <w:jc w:val="both"/>
-      </w:pPr>
-      <w:r>
-        <w:t xml:space="preserve">Clientes cuyos nombres no </w:t>
-      </w:r>
-      <w:r>
-        <w:t>coinciden</w:t>
-      </w:r>
-      <w:r>
-        <w:t xml:space="preserve"> con los de ningún empleado.</w:t>
-      </w:r>
-    </w:p>
-    <w:p>
-      <w:pPr>
-        <w:pStyle w:val="Prrafodelista"/>
-        <w:numPr>
-          <w:ilvl w:val="0"/>
-          <w:numId w:val="2"/>
-        </w:numPr>
-        <w:spacing w:after="60" w:line="240" w:lineRule="auto"/>
-        <w:ind w:left="357" w:hanging="357"/>
-        <w:contextualSpacing w:val="0"/>
-        <w:jc w:val="both"/>
-      </w:pPr>
-      <w:r>
-        <w:t>C</w:t>
-      </w:r>
-      <w:r>
-        <w:t>iudades en las que viven clientes pero ningún empleado</w:t>
-      </w:r>
-      <w:r>
-        <w:t>.</w:t>
+        <w:rPr>
+          <w:b/>
+        </w:rPr>
+      </w:pPr>
+      <w:r>
+        <w:rPr>
+          <w:b/>
+        </w:rPr>
+        <w:t>Clientes cuyos nombres no coinciden con los de ningún empleado.</w:t>
+      </w:r>
+    </w:p>
+    <w:p>
+      <w:pPr>
+        <w:pStyle w:val="Prrafodelista"/>
+        <w:numPr>
+          <w:ilvl w:val="0"/>
+          <w:numId w:val="2"/>
+        </w:numPr>
+        <w:spacing w:after="60" w:line="240" w:lineRule="auto"/>
+        <w:ind w:left="357" w:hanging="357"/>
+        <w:contextualSpacing w:val="0"/>
+        <w:jc w:val="both"/>
+        <w:rPr>
+          <w:b/>
+        </w:rPr>
+      </w:pPr>
+      <w:r>
+        <w:rPr>
+          <w:b/>
+        </w:rPr>
+        <w:t>Ciudades en las que viven clientes pero ningún empleado.</w:t>
       </w:r>
     </w:p>
     <w:p>
